--- a/templates/cf.docx
+++ b/templates/cf.docx
@@ -270,380 +270,519 @@
           <w:lang w:val="en-US" w:eastAsia="zh-CN"/>
         </w:rPr>
       </w:pPr>
+      <w:r>
+        <w:rPr>
+          <w:rFonts w:hint="eastAsia"/>
+          <w:lang w:val="en-US" w:eastAsia="zh-CN"/>
+        </w:rPr>
+        <w:t xml:space="preserve">学位：本科 </w:t>
+      </w:r>
+    </w:p>
+    <w:p>
+      <w:pPr>
+        <w:rPr>
+          <w:rFonts w:hint="eastAsia"/>
+          <w:lang w:val="en-US" w:eastAsia="zh-CN"/>
+        </w:rPr>
+      </w:pPr>
+      <w:r>
+        <w:rPr>
+          <w:rFonts w:hint="eastAsia"/>
+          <w:lang w:val="en-US" w:eastAsia="zh-CN"/>
+        </w:rPr>
+        <w:t>英语：CET-4</w:t>
+      </w:r>
+    </w:p>
+    <w:p>
+      <w:pPr>
+        <w:rPr>
+          <w:rFonts w:hint="eastAsia"/>
+          <w:lang w:val="en-US" w:eastAsia="zh-CN"/>
+        </w:rPr>
+      </w:pPr>
+      <w:r>
+        <w:rPr>
+          <w:rFonts w:hint="eastAsia"/>
+          <w:lang w:val="en-US" w:eastAsia="zh-CN"/>
+        </w:rPr>
+        <w:t>专业：计算机</w:t>
+      </w:r>
+      <w:bookmarkStart w:id="4" w:name="OLE_LINK5"/>
+      <w:r>
+        <w:rPr>
+          <w:rFonts w:hint="eastAsia"/>
+          <w:lang w:val="en-US" w:eastAsia="zh-CN"/>
+        </w:rPr>
+        <w:t>科学与技术</w:t>
+      </w:r>
+      <w:bookmarkEnd w:id="4"/>
+    </w:p>
+    <w:p>
+      <w:pPr>
+        <w:rPr>
+          <w:rFonts w:hint="eastAsia"/>
+          <w:lang w:val="en-US" w:eastAsia="zh-CN"/>
+        </w:rPr>
+      </w:pPr>
+      <w:r>
+        <w:rPr>
+          <w:rFonts w:hint="eastAsia"/>
+          <w:lang w:val="en-US" w:eastAsia="zh-CN"/>
+        </w:rPr>
+        <w:t>毕业时间：2017.6</w:t>
+      </w:r>
+    </w:p>
+    <w:bookmarkEnd w:id="3"/>
+    <w:p>
+      <w:pPr>
+        <w:rPr>
+          <w:rFonts w:hint="eastAsia"/>
+          <w:lang w:val="en-US" w:eastAsia="zh-CN"/>
+        </w:rPr>
+      </w:pPr>
+    </w:p>
+    <w:p>
+      <w:pPr>
+        <w:rPr>
+          <w:rFonts w:hint="eastAsia"/>
+          <w:lang w:val="en-US" w:eastAsia="zh-CN"/>
+        </w:rPr>
+      </w:pPr>
+      <w:r>
+        <w:rPr>
+          <w:rFonts w:hint="eastAsia"/>
+          <w:lang w:val="en-US" w:eastAsia="zh-CN"/>
+        </w:rPr>
+        <w:t>C.专业技能水平</w:t>
+      </w:r>
+    </w:p>
+    <w:p>
+      <w:pPr>
+        <w:rPr>
+          <w:rFonts w:hint="eastAsia"/>
+          <w:lang w:val="en-US" w:eastAsia="zh-CN"/>
+        </w:rPr>
+      </w:pPr>
+      <w:r>
+        <w:rPr>
+          <w:rFonts w:hint="eastAsia"/>
+          <w:lang w:val="en-US" w:eastAsia="zh-CN"/>
+        </w:rPr>
+        <w:t>0..熟悉python</w:t>
+      </w:r>
+    </w:p>
+    <w:p>
+      <w:pPr>
+        <w:numPr>
+          <w:ilvl w:val="0"/>
+          <w:numId w:val="1"/>
+        </w:numPr>
+        <w:rPr>
+          <w:rFonts w:hint="eastAsia"/>
+          <w:lang w:val="en-US" w:eastAsia="zh-CN"/>
+        </w:rPr>
+      </w:pPr>
+      <w:r>
+        <w:rPr>
+          <w:rFonts w:hint="eastAsia"/>
+          <w:lang w:val="en-US" w:eastAsia="zh-CN"/>
+        </w:rPr>
+        <w:t>熟悉版本管理工具git</w:t>
+      </w:r>
+    </w:p>
+    <w:p>
+      <w:pPr>
+        <w:numPr>
+          <w:ilvl w:val="0"/>
+          <w:numId w:val="1"/>
+        </w:numPr>
+        <w:rPr>
+          <w:rFonts w:hint="eastAsia"/>
+          <w:lang w:val="en-US" w:eastAsia="zh-CN"/>
+        </w:rPr>
+      </w:pPr>
+      <w:r>
+        <w:rPr>
+          <w:rFonts w:hint="eastAsia"/>
+          <w:lang w:val="en-US" w:eastAsia="zh-CN"/>
+        </w:rPr>
+        <w:t>熟悉html，css, js 语言，能完成页面布局设计</w:t>
+      </w:r>
+    </w:p>
+    <w:p>
+      <w:pPr>
+        <w:numPr>
+          <w:ilvl w:val="0"/>
+          <w:numId w:val="1"/>
+        </w:numPr>
+        <w:rPr>
+          <w:rFonts w:hint="eastAsia"/>
+          <w:lang w:val="en-US" w:eastAsia="zh-CN"/>
+        </w:rPr>
+      </w:pPr>
+      <w:r>
+        <w:rPr>
+          <w:rFonts w:hint="eastAsia"/>
+          <w:lang w:val="en-US" w:eastAsia="zh-CN"/>
+        </w:rPr>
+        <w:t>熟悉java语言，了解面向对象的基本知识</w:t>
+      </w:r>
+    </w:p>
+    <w:p>
+      <w:pPr>
+        <w:numPr>
+          <w:ilvl w:val="0"/>
+          <w:numId w:val="1"/>
+        </w:numPr>
+        <w:rPr>
+          <w:rFonts w:hint="eastAsia"/>
+          <w:lang w:val="en-US" w:eastAsia="zh-CN"/>
+        </w:rPr>
+      </w:pPr>
+      <w:r>
+        <w:rPr>
+          <w:rFonts w:hint="eastAsia"/>
+          <w:lang w:val="en-US" w:eastAsia="zh-CN"/>
+        </w:rPr>
+        <w:t>熟悉markdown</w:t>
+      </w:r>
+    </w:p>
+    <w:p>
+      <w:pPr>
+        <w:numPr>
+          <w:ilvl w:val="0"/>
+          <w:numId w:val="1"/>
+        </w:numPr>
+        <w:rPr>
+          <w:rFonts w:hint="eastAsia"/>
+          <w:lang w:val="en-US" w:eastAsia="zh-CN"/>
+        </w:rPr>
+      </w:pPr>
+      <w:r>
+        <w:rPr>
+          <w:rFonts w:hint="eastAsia"/>
+          <w:lang w:val="en-US" w:eastAsia="zh-CN"/>
+        </w:rPr>
+        <w:t>较好的专业基本功与英语功底</w:t>
+      </w:r>
+    </w:p>
+    <w:p>
+      <w:pPr>
+        <w:numPr>
+          <w:ilvl w:val="0"/>
+          <w:numId w:val="0"/>
+        </w:numPr>
+        <w:rPr>
+          <w:rFonts w:hint="eastAsia"/>
+          <w:lang w:val="en-US" w:eastAsia="zh-CN"/>
+        </w:rPr>
+      </w:pPr>
+    </w:p>
+    <w:p>
+      <w:pPr>
+        <w:numPr>
+          <w:ilvl w:val="0"/>
+          <w:numId w:val="0"/>
+        </w:numPr>
+        <w:rPr>
+          <w:rFonts w:hint="eastAsia"/>
+          <w:lang w:val="en-US" w:eastAsia="zh-CN"/>
+        </w:rPr>
+      </w:pPr>
+      <w:r>
+        <w:rPr>
+          <w:rFonts w:hint="eastAsia"/>
+          <w:lang w:val="en-US" w:eastAsia="zh-CN"/>
+        </w:rPr>
+        <w:t>D.社会与校园实践</w:t>
+      </w:r>
+    </w:p>
+    <w:p>
+      <w:pPr>
+        <w:numPr>
+          <w:ilvl w:val="0"/>
+          <w:numId w:val="0"/>
+        </w:numPr>
+        <w:rPr>
+          <w:rFonts w:hint="eastAsia"/>
+          <w:lang w:val="en-US" w:eastAsia="zh-CN"/>
+        </w:rPr>
+      </w:pPr>
+      <w:r>
+        <w:rPr>
+          <w:rFonts w:hint="eastAsia"/>
+          <w:lang w:val="en-US" w:eastAsia="zh-CN"/>
+        </w:rPr>
+        <w:t>0.某快消集团业务员</w:t>
+      </w:r>
+    </w:p>
+    <w:p>
+      <w:pPr>
+        <w:numPr>
+          <w:ilvl w:val="0"/>
+          <w:numId w:val="2"/>
+        </w:numPr>
+        <w:rPr>
+          <w:rFonts w:hint="eastAsia"/>
+          <w:lang w:val="en-US" w:eastAsia="zh-CN"/>
+        </w:rPr>
+      </w:pPr>
+      <w:r>
+        <w:rPr>
+          <w:rFonts w:hint="eastAsia"/>
+          <w:lang w:val="en-US" w:eastAsia="zh-CN"/>
+        </w:rPr>
+        <w:t>学校社团成员</w:t>
+      </w:r>
+    </w:p>
+    <w:p>
+      <w:pPr>
+        <w:numPr>
+          <w:ilvl w:val="0"/>
+          <w:numId w:val="2"/>
+        </w:numPr>
+        <w:rPr>
+          <w:rFonts w:hint="eastAsia"/>
+          <w:lang w:val="en-US" w:eastAsia="zh-CN"/>
+        </w:rPr>
+      </w:pPr>
+      <w:r>
+        <w:rPr>
+          <w:rFonts w:hint="eastAsia"/>
+          <w:lang w:val="en-US" w:eastAsia="zh-CN"/>
+        </w:rPr>
+        <w:t>苏州某金融公司业务员</w:t>
+      </w:r>
+    </w:p>
+    <w:p>
+      <w:pPr>
+        <w:numPr>
+          <w:ilvl w:val="0"/>
+          <w:numId w:val="0"/>
+        </w:numPr>
+        <w:rPr>
+          <w:rFonts w:hint="eastAsia"/>
+          <w:lang w:val="en-US" w:eastAsia="zh-CN"/>
+        </w:rPr>
+      </w:pPr>
+    </w:p>
+    <w:p>
+      <w:pPr>
+        <w:numPr>
+          <w:ilvl w:val="0"/>
+          <w:numId w:val="0"/>
+        </w:numPr>
+        <w:rPr>
+          <w:rFonts w:hint="eastAsia"/>
+          <w:lang w:val="en-US" w:eastAsia="zh-CN"/>
+        </w:rPr>
+      </w:pPr>
+      <w:r>
+        <w:rPr>
+          <w:rFonts w:hint="eastAsia"/>
+          <w:lang w:val="en-US" w:eastAsia="zh-CN"/>
+        </w:rPr>
+        <w:t>E.自我认知</w:t>
+      </w:r>
+    </w:p>
+    <w:p>
+      <w:pPr>
+        <w:numPr>
+          <w:ilvl w:val="0"/>
+          <w:numId w:val="0"/>
+        </w:numPr>
+        <w:rPr>
+          <w:rFonts w:hint="eastAsia"/>
+          <w:lang w:val="en-US" w:eastAsia="zh-CN"/>
+        </w:rPr>
+      </w:pPr>
+      <w:r>
+        <w:rPr>
+          <w:rFonts w:hint="eastAsia"/>
+          <w:lang w:val="en-US" w:eastAsia="zh-CN"/>
+        </w:rPr>
+        <w:t>0.强烈的学习欲望，愿意接受新的东西，不断更新自已的知识体系</w:t>
+      </w:r>
+    </w:p>
+    <w:p>
+      <w:pPr>
+        <w:numPr>
+          <w:ilvl w:val="0"/>
+          <w:numId w:val="3"/>
+        </w:numPr>
+        <w:rPr>
+          <w:rFonts w:hint="eastAsia"/>
+          <w:lang w:val="en-US" w:eastAsia="zh-CN"/>
+        </w:rPr>
+      </w:pPr>
+      <w:r>
+        <w:rPr>
+          <w:rFonts w:hint="eastAsia"/>
+          <w:lang w:val="en-US" w:eastAsia="zh-CN"/>
+        </w:rPr>
+        <w:t>端正的事业态度，对工作尽职尽责，能很好地融入到工作环境中</w:t>
+      </w:r>
+    </w:p>
+    <w:p>
+      <w:pPr>
+        <w:numPr>
+          <w:ilvl w:val="0"/>
+          <w:numId w:val="3"/>
+        </w:numPr>
+        <w:rPr>
+          <w:rFonts w:hint="eastAsia"/>
+          <w:lang w:val="en-US" w:eastAsia="zh-CN"/>
+        </w:rPr>
+      </w:pPr>
+      <w:r>
+        <w:rPr>
+          <w:rFonts w:hint="eastAsia"/>
+          <w:lang w:val="en-US" w:eastAsia="zh-CN"/>
+        </w:rPr>
+        <w:t>乐观向上的人生观，面对挫折时能较好地调整自我，面向问题的思考方式</w:t>
+      </w:r>
+    </w:p>
+    <w:p>
+      <w:pPr>
+        <w:widowControl w:val="0"/>
+        <w:numPr>
+          <w:ilvl w:val="0"/>
+          <w:numId w:val="3"/>
+        </w:numPr>
+        <w:jc w:val="both"/>
+        <w:rPr>
+          <w:rFonts w:hint="eastAsia"/>
+          <w:lang w:val="en-US" w:eastAsia="zh-CN"/>
+        </w:rPr>
+      </w:pPr>
+      <w:r>
+        <w:rPr>
+          <w:rFonts w:hint="eastAsia"/>
+          <w:lang w:val="en-US" w:eastAsia="zh-CN"/>
+        </w:rPr>
+        <w:t>开放的心态，对世界保持好奇心</w:t>
+      </w:r>
+    </w:p>
+    <w:p>
+      <w:pPr>
+        <w:widowControl w:val="0"/>
+        <w:numPr>
+          <w:ilvl w:val="0"/>
+          <w:numId w:val="3"/>
+        </w:numPr>
+        <w:jc w:val="both"/>
+        <w:rPr>
+          <w:rFonts w:hint="eastAsia"/>
+          <w:lang w:val="en-US" w:eastAsia="zh-CN"/>
+        </w:rPr>
+      </w:pPr>
+      <w:r>
+        <w:rPr>
+          <w:rFonts w:hint="eastAsia"/>
+          <w:lang w:val="en-US" w:eastAsia="zh-CN"/>
+        </w:rPr>
+        <w:t>追求简单与实用的解决方案</w:t>
+      </w:r>
+    </w:p>
+    <w:p>
+      <w:pPr>
+        <w:widowControl w:val="0"/>
+        <w:numPr>
+          <w:ilvl w:val="0"/>
+          <w:numId w:val="0"/>
+        </w:numPr>
+        <w:jc w:val="both"/>
+        <w:rPr>
+          <w:rFonts w:hint="eastAsia"/>
+          <w:lang w:val="en-US" w:eastAsia="zh-CN"/>
+        </w:rPr>
+      </w:pPr>
+    </w:p>
+    <w:p>
+      <w:pPr>
+        <w:widowControl w:val="0"/>
+        <w:numPr>
+          <w:ilvl w:val="0"/>
+          <w:numId w:val="0"/>
+        </w:numPr>
+        <w:jc w:val="both"/>
+        <w:rPr>
+          <w:rFonts w:hint="eastAsia"/>
+          <w:lang w:val="en-US" w:eastAsia="zh-CN"/>
+        </w:rPr>
+      </w:pPr>
+    </w:p>
+    <w:p>
+      <w:pPr>
+        <w:widowControl w:val="0"/>
+        <w:numPr>
+          <w:ilvl w:val="0"/>
+          <w:numId w:val="0"/>
+        </w:numPr>
+        <w:jc w:val="both"/>
+        <w:rPr>
+          <w:rFonts w:hint="eastAsia"/>
+          <w:lang w:val="en-US" w:eastAsia="zh-CN"/>
+        </w:rPr>
+      </w:pPr>
+      <w:r>
+        <w:rPr>
+          <w:rFonts w:hint="eastAsia"/>
+          <w:lang w:val="en-US" w:eastAsia="zh-CN"/>
+        </w:rPr>
+        <w:t>F.求职意向</w:t>
+      </w:r>
+    </w:p>
+    <w:p>
+      <w:pPr>
+        <w:widowControl w:val="0"/>
+        <w:numPr>
+          <w:ilvl w:val="0"/>
+          <w:numId w:val="4"/>
+        </w:numPr>
+        <w:jc w:val="both"/>
+        <w:rPr>
+          <w:rFonts w:hint="eastAsia"/>
+          <w:lang w:val="en-US" w:eastAsia="zh-CN"/>
+        </w:rPr>
+      </w:pPr>
+      <w:r>
+        <w:rPr>
+          <w:rFonts w:hint="eastAsia"/>
+          <w:lang w:val="en-US" w:eastAsia="zh-CN"/>
+        </w:rPr>
+        <w:t>研发与工程支持</w:t>
+      </w:r>
+    </w:p>
+    <w:p>
+      <w:pPr>
+        <w:widowControl w:val="0"/>
+        <w:numPr>
+          <w:ilvl w:val="0"/>
+          <w:numId w:val="4"/>
+        </w:numPr>
+        <w:jc w:val="both"/>
+        <w:rPr>
+          <w:rFonts w:hint="eastAsia"/>
+          <w:lang w:val="en-US" w:eastAsia="zh-CN"/>
+        </w:rPr>
+      </w:pPr>
+      <w:r>
+        <w:rPr>
+          <w:rFonts w:hint="eastAsia"/>
+          <w:lang w:val="en-US" w:eastAsia="zh-CN"/>
+        </w:rPr>
+        <w:t>广告传媒与新媒体运营</w:t>
+      </w:r>
       <w:bookmarkStart w:id="5" w:name="_GoBack"/>
       <w:bookmarkEnd w:id="5"/>
-      <w:r>
-        <w:rPr>
-          <w:rFonts w:hint="eastAsia"/>
-          <w:lang w:val="en-US" w:eastAsia="zh-CN"/>
-        </w:rPr>
-        <w:t xml:space="preserve">学位：本科 </w:t>
-      </w:r>
-    </w:p>
-    <w:p>
-      <w:pPr>
-        <w:rPr>
-          <w:rFonts w:hint="eastAsia"/>
-          <w:lang w:val="en-US" w:eastAsia="zh-CN"/>
-        </w:rPr>
-      </w:pPr>
-      <w:r>
-        <w:rPr>
-          <w:rFonts w:hint="eastAsia"/>
-          <w:lang w:val="en-US" w:eastAsia="zh-CN"/>
-        </w:rPr>
-        <w:t>英语：CET-4</w:t>
-      </w:r>
-    </w:p>
-    <w:p>
-      <w:pPr>
-        <w:rPr>
-          <w:rFonts w:hint="eastAsia"/>
-          <w:lang w:val="en-US" w:eastAsia="zh-CN"/>
-        </w:rPr>
-      </w:pPr>
-      <w:r>
-        <w:rPr>
-          <w:rFonts w:hint="eastAsia"/>
-          <w:lang w:val="en-US" w:eastAsia="zh-CN"/>
-        </w:rPr>
-        <w:t>专业：计算机</w:t>
-      </w:r>
-      <w:bookmarkStart w:id="4" w:name="OLE_LINK5"/>
-      <w:r>
-        <w:rPr>
-          <w:rFonts w:hint="eastAsia"/>
-          <w:lang w:val="en-US" w:eastAsia="zh-CN"/>
-        </w:rPr>
-        <w:t>科学与技术</w:t>
-      </w:r>
-      <w:bookmarkEnd w:id="4"/>
-    </w:p>
-    <w:p>
-      <w:pPr>
-        <w:rPr>
-          <w:rFonts w:hint="eastAsia"/>
-          <w:lang w:val="en-US" w:eastAsia="zh-CN"/>
-        </w:rPr>
-      </w:pPr>
-      <w:r>
-        <w:rPr>
-          <w:rFonts w:hint="eastAsia"/>
-          <w:lang w:val="en-US" w:eastAsia="zh-CN"/>
-        </w:rPr>
-        <w:t>毕业时间：2017.6</w:t>
-      </w:r>
-    </w:p>
-    <w:bookmarkEnd w:id="3"/>
-    <w:p>
-      <w:pPr>
-        <w:rPr>
-          <w:rFonts w:hint="eastAsia"/>
-          <w:lang w:val="en-US" w:eastAsia="zh-CN"/>
-        </w:rPr>
-      </w:pPr>
-    </w:p>
-    <w:p>
-      <w:pPr>
-        <w:rPr>
-          <w:rFonts w:hint="eastAsia"/>
-          <w:lang w:val="en-US" w:eastAsia="zh-CN"/>
-        </w:rPr>
-      </w:pPr>
-      <w:r>
-        <w:rPr>
-          <w:rFonts w:hint="eastAsia"/>
-          <w:lang w:val="en-US" w:eastAsia="zh-CN"/>
-        </w:rPr>
-        <w:t>C.专业技能水平</w:t>
-      </w:r>
-    </w:p>
-    <w:p>
-      <w:pPr>
-        <w:rPr>
-          <w:rFonts w:hint="eastAsia"/>
-          <w:lang w:val="en-US" w:eastAsia="zh-CN"/>
-        </w:rPr>
-      </w:pPr>
-      <w:r>
-        <w:rPr>
-          <w:rFonts w:hint="eastAsia"/>
-          <w:lang w:val="en-US" w:eastAsia="zh-CN"/>
-        </w:rPr>
-        <w:t>0..熟悉python</w:t>
-      </w:r>
-    </w:p>
-    <w:p>
-      <w:pPr>
-        <w:numPr>
-          <w:ilvl w:val="0"/>
-          <w:numId w:val="1"/>
-        </w:numPr>
-        <w:rPr>
-          <w:rFonts w:hint="eastAsia"/>
-          <w:lang w:val="en-US" w:eastAsia="zh-CN"/>
-        </w:rPr>
-      </w:pPr>
-      <w:r>
-        <w:rPr>
-          <w:rFonts w:hint="eastAsia"/>
-          <w:lang w:val="en-US" w:eastAsia="zh-CN"/>
-        </w:rPr>
-        <w:t>熟悉版本管理工具git</w:t>
-      </w:r>
-    </w:p>
-    <w:p>
-      <w:pPr>
-        <w:numPr>
-          <w:ilvl w:val="0"/>
-          <w:numId w:val="1"/>
-        </w:numPr>
-        <w:rPr>
-          <w:rFonts w:hint="eastAsia"/>
-          <w:lang w:val="en-US" w:eastAsia="zh-CN"/>
-        </w:rPr>
-      </w:pPr>
-      <w:r>
-        <w:rPr>
-          <w:rFonts w:hint="eastAsia"/>
-          <w:lang w:val="en-US" w:eastAsia="zh-CN"/>
-        </w:rPr>
-        <w:t>熟悉html，css, js 语言，能完成页面布局设计</w:t>
-      </w:r>
-    </w:p>
-    <w:p>
-      <w:pPr>
-        <w:numPr>
-          <w:ilvl w:val="0"/>
-          <w:numId w:val="1"/>
-        </w:numPr>
-        <w:rPr>
-          <w:rFonts w:hint="eastAsia"/>
-          <w:lang w:val="en-US" w:eastAsia="zh-CN"/>
-        </w:rPr>
-      </w:pPr>
-      <w:r>
-        <w:rPr>
-          <w:rFonts w:hint="eastAsia"/>
-          <w:lang w:val="en-US" w:eastAsia="zh-CN"/>
-        </w:rPr>
-        <w:t>熟悉java语言，了解面向对象的基本知识</w:t>
-      </w:r>
-    </w:p>
-    <w:p>
-      <w:pPr>
-        <w:numPr>
-          <w:ilvl w:val="0"/>
-          <w:numId w:val="1"/>
-        </w:numPr>
-        <w:rPr>
-          <w:rFonts w:hint="eastAsia"/>
-          <w:lang w:val="en-US" w:eastAsia="zh-CN"/>
-        </w:rPr>
-      </w:pPr>
-      <w:r>
-        <w:rPr>
-          <w:rFonts w:hint="eastAsia"/>
-          <w:lang w:val="en-US" w:eastAsia="zh-CN"/>
-        </w:rPr>
-        <w:t>熟悉markdown</w:t>
-      </w:r>
-    </w:p>
-    <w:p>
-      <w:pPr>
-        <w:numPr>
-          <w:ilvl w:val="0"/>
-          <w:numId w:val="1"/>
-        </w:numPr>
-        <w:rPr>
-          <w:rFonts w:hint="eastAsia"/>
-          <w:lang w:val="en-US" w:eastAsia="zh-CN"/>
-        </w:rPr>
-      </w:pPr>
-      <w:r>
-        <w:rPr>
-          <w:rFonts w:hint="eastAsia"/>
-          <w:lang w:val="en-US" w:eastAsia="zh-CN"/>
-        </w:rPr>
-        <w:t>较好的专业基本功与英语功底</w:t>
-      </w:r>
-    </w:p>
-    <w:p>
-      <w:pPr>
-        <w:numPr>
-          <w:numId w:val="0"/>
-        </w:numPr>
-        <w:rPr>
-          <w:rFonts w:hint="eastAsia"/>
-          <w:lang w:val="en-US" w:eastAsia="zh-CN"/>
-        </w:rPr>
-      </w:pPr>
-    </w:p>
-    <w:p>
-      <w:pPr>
-        <w:numPr>
-          <w:numId w:val="0"/>
-        </w:numPr>
-        <w:rPr>
-          <w:rFonts w:hint="eastAsia"/>
-          <w:lang w:val="en-US" w:eastAsia="zh-CN"/>
-        </w:rPr>
-      </w:pPr>
-      <w:r>
-        <w:rPr>
-          <w:rFonts w:hint="eastAsia"/>
-          <w:lang w:val="en-US" w:eastAsia="zh-CN"/>
-        </w:rPr>
-        <w:t>D.社会与校园实践</w:t>
-      </w:r>
-    </w:p>
-    <w:p>
-      <w:pPr>
-        <w:numPr>
-          <w:numId w:val="0"/>
-        </w:numPr>
-        <w:rPr>
-          <w:rFonts w:hint="eastAsia"/>
-          <w:lang w:val="en-US" w:eastAsia="zh-CN"/>
-        </w:rPr>
-      </w:pPr>
-      <w:r>
-        <w:rPr>
-          <w:rFonts w:hint="eastAsia"/>
-          <w:lang w:val="en-US" w:eastAsia="zh-CN"/>
-        </w:rPr>
-        <w:t>0.某快消集团业务员</w:t>
-      </w:r>
-    </w:p>
-    <w:p>
-      <w:pPr>
-        <w:numPr>
-          <w:ilvl w:val="0"/>
-          <w:numId w:val="2"/>
-        </w:numPr>
-        <w:rPr>
-          <w:rFonts w:hint="eastAsia"/>
-          <w:lang w:val="en-US" w:eastAsia="zh-CN"/>
-        </w:rPr>
-      </w:pPr>
-      <w:r>
-        <w:rPr>
-          <w:rFonts w:hint="eastAsia"/>
-          <w:lang w:val="en-US" w:eastAsia="zh-CN"/>
-        </w:rPr>
-        <w:t>学校社团成员</w:t>
-      </w:r>
-    </w:p>
-    <w:p>
-      <w:pPr>
-        <w:numPr>
-          <w:ilvl w:val="0"/>
-          <w:numId w:val="2"/>
-        </w:numPr>
-        <w:rPr>
-          <w:rFonts w:hint="eastAsia"/>
-          <w:lang w:val="en-US" w:eastAsia="zh-CN"/>
-        </w:rPr>
-      </w:pPr>
-      <w:r>
-        <w:rPr>
-          <w:rFonts w:hint="eastAsia"/>
-          <w:lang w:val="en-US" w:eastAsia="zh-CN"/>
-        </w:rPr>
-        <w:t>苏州某金融公司业务员</w:t>
-      </w:r>
-    </w:p>
-    <w:p>
-      <w:pPr>
-        <w:numPr>
-          <w:numId w:val="0"/>
-        </w:numPr>
-        <w:rPr>
-          <w:rFonts w:hint="eastAsia"/>
-          <w:lang w:val="en-US" w:eastAsia="zh-CN"/>
-        </w:rPr>
-      </w:pPr>
-    </w:p>
-    <w:p>
-      <w:pPr>
-        <w:numPr>
-          <w:numId w:val="0"/>
-        </w:numPr>
-        <w:rPr>
-          <w:rFonts w:hint="eastAsia"/>
-          <w:lang w:val="en-US" w:eastAsia="zh-CN"/>
-        </w:rPr>
-      </w:pPr>
-      <w:r>
-        <w:rPr>
-          <w:rFonts w:hint="eastAsia"/>
-          <w:lang w:val="en-US" w:eastAsia="zh-CN"/>
-        </w:rPr>
-        <w:t>E.自我认知</w:t>
-      </w:r>
-    </w:p>
-    <w:p>
-      <w:pPr>
-        <w:numPr>
-          <w:numId w:val="0"/>
-        </w:numPr>
-        <w:rPr>
-          <w:rFonts w:hint="eastAsia"/>
-          <w:lang w:val="en-US" w:eastAsia="zh-CN"/>
-        </w:rPr>
-      </w:pPr>
-      <w:r>
-        <w:rPr>
-          <w:rFonts w:hint="eastAsia"/>
-          <w:lang w:val="en-US" w:eastAsia="zh-CN"/>
-        </w:rPr>
-        <w:t>0.强烈的学习欲望，愿意接受新的东西，不断更新自已的知识体系</w:t>
-      </w:r>
-    </w:p>
-    <w:p>
-      <w:pPr>
-        <w:numPr>
-          <w:ilvl w:val="0"/>
-          <w:numId w:val="3"/>
-        </w:numPr>
-        <w:rPr>
-          <w:rFonts w:hint="eastAsia"/>
-          <w:lang w:val="en-US" w:eastAsia="zh-CN"/>
-        </w:rPr>
-      </w:pPr>
-      <w:r>
-        <w:rPr>
-          <w:rFonts w:hint="eastAsia"/>
-          <w:lang w:val="en-US" w:eastAsia="zh-CN"/>
-        </w:rPr>
-        <w:t>端正的事业态度，对工作尽职尽责，能很好地融入到工作环境中</w:t>
-      </w:r>
-    </w:p>
-    <w:p>
-      <w:pPr>
-        <w:numPr>
-          <w:ilvl w:val="0"/>
-          <w:numId w:val="3"/>
-        </w:numPr>
-        <w:rPr>
-          <w:rFonts w:hint="eastAsia"/>
-          <w:lang w:val="en-US" w:eastAsia="zh-CN"/>
-        </w:rPr>
-      </w:pPr>
-      <w:r>
-        <w:rPr>
-          <w:rFonts w:hint="eastAsia"/>
-          <w:lang w:val="en-US" w:eastAsia="zh-CN"/>
-        </w:rPr>
-        <w:t>乐观向上的人生观，面对挫折时能较好地调整自我，面向问题的思考方式</w:t>
-      </w:r>
     </w:p>
     <w:p>
       <w:pPr>
         <w:widowControl w:val="0"/>
         <w:numPr>
           <w:ilvl w:val="0"/>
-          <w:numId w:val="3"/>
+          <w:numId w:val="4"/>
         </w:numPr>
         <w:jc w:val="both"/>
         <w:rPr>
@@ -656,14 +795,15 @@
           <w:rFonts w:hint="eastAsia"/>
           <w:lang w:val="en-US" w:eastAsia="zh-CN"/>
         </w:rPr>
-        <w:t>开放的心态，对世界保持好奇心</w:t>
+        <w:t>市场营销</w:t>
       </w:r>
     </w:p>
     <w:p>
       <w:pPr>
         <w:widowControl w:val="0"/>
         <w:numPr>
-          <w:numId w:val="0"/>
+          <w:ilvl w:val="0"/>
+          <w:numId w:val="4"/>
         </w:numPr>
         <w:jc w:val="both"/>
         <w:rPr>
@@ -671,37 +811,19 @@
           <w:lang w:val="en-US" w:eastAsia="zh-CN"/>
         </w:rPr>
       </w:pPr>
+      <w:r>
+        <w:rPr>
+          <w:rFonts w:hint="eastAsia"/>
+          <w:lang w:val="en-US" w:eastAsia="zh-CN"/>
+        </w:rPr>
+        <w:t>泛互联网领域</w:t>
+      </w:r>
     </w:p>
     <w:p>
       <w:pPr>
         <w:widowControl w:val="0"/>
         <w:numPr>
-          <w:numId w:val="0"/>
-        </w:numPr>
-        <w:jc w:val="both"/>
-        <w:rPr>
-          <w:rFonts w:hint="eastAsia"/>
-          <w:lang w:val="en-US" w:eastAsia="zh-CN"/>
-        </w:rPr>
-      </w:pPr>
-    </w:p>
-    <w:p>
-      <w:pPr>
-        <w:widowControl w:val="0"/>
-        <w:numPr>
-          <w:numId w:val="0"/>
-        </w:numPr>
-        <w:jc w:val="both"/>
-        <w:rPr>
-          <w:rFonts w:hint="eastAsia"/>
-          <w:lang w:val="en-US" w:eastAsia="zh-CN"/>
-        </w:rPr>
-      </w:pPr>
-    </w:p>
-    <w:p>
-      <w:pPr>
-        <w:widowControl w:val="0"/>
-        <w:numPr>
+          <w:ilvl w:val="0"/>
           <w:numId w:val="0"/>
         </w:numPr>
         <w:jc w:val="both"/>
@@ -890,6 +1012,18 @@
       <w:lvlJc w:val="left"/>
     </w:lvl>
   </w:abstractNum>
+  <w:abstractNum w:abstractNumId="3">
+    <w:nsid w:val="58A45689"/>
+    <w:multiLevelType w:val="singleLevel"/>
+    <w:tmpl w:val="58A45689"/>
+    <w:lvl w:ilvl="0" w:tentative="0">
+      <w:start w:val="1"/>
+      <w:numFmt w:val="decimal"/>
+      <w:suff w:val="nothing"/>
+      <w:lvlText w:val="%1."/>
+      <w:lvlJc w:val="left"/>
+    </w:lvl>
+  </w:abstractNum>
   <w:num w:numId="1">
     <w:abstractNumId w:val="0"/>
   </w:num>
@@ -898,6 +1032,9 @@
   </w:num>
   <w:num w:numId="3">
     <w:abstractNumId w:val="2"/>
+  </w:num>
+  <w:num w:numId="4">
+    <w:abstractNumId w:val="3"/>
   </w:num>
 </w:numbering>
 </file>
@@ -997,7 +1134,7 @@
     <w:lsdException w:unhideWhenUsed="0" w:uiPriority="0" w:semiHidden="0" w:name="Body Text Indent 2"/>
     <w:lsdException w:unhideWhenUsed="0" w:uiPriority="0" w:semiHidden="0" w:name="Body Text Indent 3"/>
     <w:lsdException w:unhideWhenUsed="0" w:uiPriority="0" w:semiHidden="0" w:name="Block Text"/>
-    <w:lsdException w:unhideWhenUsed="0" w:uiPriority="0" w:semiHidden="0" w:name="Hyperlink"/>
+    <w:lsdException w:qFormat="1" w:unhideWhenUsed="0" w:uiPriority="0" w:semiHidden="0" w:name="Hyperlink"/>
     <w:lsdException w:unhideWhenUsed="0" w:uiPriority="0" w:semiHidden="0" w:name="FollowedHyperlink"/>
     <w:lsdException w:qFormat="1" w:unhideWhenUsed="0" w:uiPriority="0" w:semiHidden="0" w:name="Strong"/>
     <w:lsdException w:qFormat="1" w:unhideWhenUsed="0" w:uiPriority="0" w:semiHidden="0" w:name="Emphasis"/>
@@ -1201,6 +1338,7 @@
   <w:style w:type="character" w:styleId="3">
     <w:name w:val="Hyperlink"/>
     <w:basedOn w:val="2"/>
+    <w:qFormat/>
     <w:uiPriority w:val="0"/>
     <w:rPr>
       <w:color w:val="0000FF"/>
